--- a/documents/SiteContent.docx
+++ b/documents/SiteContent.docx
@@ -49,7 +49,7 @@
           <w:r>
             <w:fldChar w:fldCharType="separate"/>
           </w:r>
-          <w:hyperlink w:anchor="_Toc42435176" w:history="1">
+          <w:hyperlink w:anchor="_Toc42440293" w:history="1">
             <w:r>
               <w:rPr>
                 <w:rStyle w:val="Hyperlink"/>
@@ -67,8 +67,8 @@
             </w:r>
             <w:r>
               <w:rPr>
-                <w:rStyle w:val="Hyperlink"/>
-                <w:noProof/>
+                <w:noProof/>
+                <w:webHidden/>
                 <w:rtl/>
               </w:rPr>
               <w:fldChar w:fldCharType="begin"/>
@@ -101,7 +101,7 @@
                 <w:noProof/>
                 <w:webHidden/>
               </w:rPr>
-              <w:instrText>Toc42435176 \h</w:instrText>
+              <w:instrText>Toc42440293 \h</w:instrText>
             </w:r>
             <w:r>
               <w:rPr>
@@ -113,15 +113,15 @@
             </w:r>
             <w:r>
               <w:rPr>
-                <w:rStyle w:val="Hyperlink"/>
-                <w:noProof/>
-                <w:rtl/>
-              </w:rPr>
-            </w:r>
-            <w:r>
-              <w:rPr>
-                <w:rStyle w:val="Hyperlink"/>
-                <w:noProof/>
+                <w:noProof/>
+                <w:webHidden/>
+                <w:rtl/>
+              </w:rPr>
+            </w:r>
+            <w:r>
+              <w:rPr>
+                <w:noProof/>
+                <w:webHidden/>
                 <w:rtl/>
               </w:rPr>
               <w:fldChar w:fldCharType="separate"/>
@@ -136,8 +136,8 @@
             </w:r>
             <w:r>
               <w:rPr>
-                <w:rStyle w:val="Hyperlink"/>
-                <w:noProof/>
+                <w:noProof/>
+                <w:webHidden/>
                 <w:rtl/>
               </w:rPr>
               <w:fldChar w:fldCharType="end"/>
@@ -156,7 +156,7 @@
               <w:rtl/>
             </w:rPr>
           </w:pPr>
-          <w:hyperlink w:anchor="_Toc42435177" w:history="1">
+          <w:hyperlink w:anchor="_Toc42440294" w:history="1">
             <w:r>
               <w:rPr>
                 <w:rStyle w:val="Hyperlink"/>
@@ -174,8 +174,8 @@
             </w:r>
             <w:r>
               <w:rPr>
-                <w:rStyle w:val="Hyperlink"/>
-                <w:noProof/>
+                <w:noProof/>
+                <w:webHidden/>
                 <w:rtl/>
               </w:rPr>
               <w:fldChar w:fldCharType="begin"/>
@@ -208,7 +208,7 @@
                 <w:noProof/>
                 <w:webHidden/>
               </w:rPr>
-              <w:instrText>Toc42435177 \h</w:instrText>
+              <w:instrText>Toc42440294 \h</w:instrText>
             </w:r>
             <w:r>
               <w:rPr>
@@ -220,15 +220,15 @@
             </w:r>
             <w:r>
               <w:rPr>
-                <w:rStyle w:val="Hyperlink"/>
-                <w:noProof/>
-                <w:rtl/>
-              </w:rPr>
-            </w:r>
-            <w:r>
-              <w:rPr>
-                <w:rStyle w:val="Hyperlink"/>
-                <w:noProof/>
+                <w:noProof/>
+                <w:webHidden/>
+                <w:rtl/>
+              </w:rPr>
+            </w:r>
+            <w:r>
+              <w:rPr>
+                <w:noProof/>
+                <w:webHidden/>
                 <w:rtl/>
               </w:rPr>
               <w:fldChar w:fldCharType="separate"/>
@@ -243,8 +243,8 @@
             </w:r>
             <w:r>
               <w:rPr>
-                <w:rStyle w:val="Hyperlink"/>
-                <w:noProof/>
+                <w:noProof/>
+                <w:webHidden/>
                 <w:rtl/>
               </w:rPr>
               <w:fldChar w:fldCharType="end"/>
@@ -263,7 +263,7 @@
               <w:rtl/>
             </w:rPr>
           </w:pPr>
-          <w:hyperlink w:anchor="_Toc42435178" w:history="1">
+          <w:hyperlink w:anchor="_Toc42440295" w:history="1">
             <w:r>
               <w:rPr>
                 <w:rStyle w:val="Hyperlink"/>
@@ -281,8 +281,8 @@
             </w:r>
             <w:r>
               <w:rPr>
-                <w:rStyle w:val="Hyperlink"/>
-                <w:noProof/>
+                <w:noProof/>
+                <w:webHidden/>
                 <w:rtl/>
               </w:rPr>
               <w:fldChar w:fldCharType="begin"/>
@@ -315,7 +315,7 @@
                 <w:noProof/>
                 <w:webHidden/>
               </w:rPr>
-              <w:instrText>Toc42435178 \h</w:instrText>
+              <w:instrText>Toc42440295 \h</w:instrText>
             </w:r>
             <w:r>
               <w:rPr>
@@ -327,15 +327,15 @@
             </w:r>
             <w:r>
               <w:rPr>
-                <w:rStyle w:val="Hyperlink"/>
-                <w:noProof/>
-                <w:rtl/>
-              </w:rPr>
-            </w:r>
-            <w:r>
-              <w:rPr>
-                <w:rStyle w:val="Hyperlink"/>
-                <w:noProof/>
+                <w:noProof/>
+                <w:webHidden/>
+                <w:rtl/>
+              </w:rPr>
+            </w:r>
+            <w:r>
+              <w:rPr>
+                <w:noProof/>
+                <w:webHidden/>
                 <w:rtl/>
               </w:rPr>
               <w:fldChar w:fldCharType="separate"/>
@@ -350,8 +350,8 @@
             </w:r>
             <w:r>
               <w:rPr>
-                <w:rStyle w:val="Hyperlink"/>
-                <w:noProof/>
+                <w:noProof/>
+                <w:webHidden/>
                 <w:rtl/>
               </w:rPr>
               <w:fldChar w:fldCharType="end"/>
@@ -370,7 +370,7 @@
               <w:rtl/>
             </w:rPr>
           </w:pPr>
-          <w:hyperlink w:anchor="_Toc42435179" w:history="1">
+          <w:hyperlink w:anchor="_Toc42440296" w:history="1">
             <w:r>
               <w:rPr>
                 <w:rStyle w:val="Hyperlink"/>
@@ -388,8 +388,8 @@
             </w:r>
             <w:r>
               <w:rPr>
-                <w:rStyle w:val="Hyperlink"/>
-                <w:noProof/>
+                <w:noProof/>
+                <w:webHidden/>
                 <w:rtl/>
               </w:rPr>
               <w:fldChar w:fldCharType="begin"/>
@@ -422,7 +422,7 @@
                 <w:noProof/>
                 <w:webHidden/>
               </w:rPr>
-              <w:instrText>Toc42435179 \h</w:instrText>
+              <w:instrText>Toc42440296 \h</w:instrText>
             </w:r>
             <w:r>
               <w:rPr>
@@ -434,15 +434,15 @@
             </w:r>
             <w:r>
               <w:rPr>
-                <w:rStyle w:val="Hyperlink"/>
-                <w:noProof/>
-                <w:rtl/>
-              </w:rPr>
-            </w:r>
-            <w:r>
-              <w:rPr>
-                <w:rStyle w:val="Hyperlink"/>
-                <w:noProof/>
+                <w:noProof/>
+                <w:webHidden/>
+                <w:rtl/>
+              </w:rPr>
+            </w:r>
+            <w:r>
+              <w:rPr>
+                <w:noProof/>
+                <w:webHidden/>
                 <w:rtl/>
               </w:rPr>
               <w:fldChar w:fldCharType="separate"/>
@@ -457,8 +457,8 @@
             </w:r>
             <w:r>
               <w:rPr>
-                <w:rStyle w:val="Hyperlink"/>
-                <w:noProof/>
+                <w:noProof/>
+                <w:webHidden/>
                 <w:rtl/>
               </w:rPr>
               <w:fldChar w:fldCharType="end"/>
@@ -477,7 +477,7 @@
               <w:rtl/>
             </w:rPr>
           </w:pPr>
-          <w:hyperlink w:anchor="_Toc42435180" w:history="1">
+          <w:hyperlink w:anchor="_Toc42440297" w:history="1">
             <w:r>
               <w:rPr>
                 <w:rStyle w:val="Hyperlink"/>
@@ -495,8 +495,115 @@
             </w:r>
             <w:r>
               <w:rPr>
+                <w:noProof/>
+                <w:webHidden/>
+                <w:rtl/>
+              </w:rPr>
+              <w:fldChar w:fldCharType="begin"/>
+            </w:r>
+            <w:r>
+              <w:rPr>
+                <w:noProof/>
+                <w:webHidden/>
+                <w:rtl/>
+              </w:rPr>
+              <w:instrText xml:space="preserve"> </w:instrText>
+            </w:r>
+            <w:r>
+              <w:rPr>
+                <w:noProof/>
+                <w:webHidden/>
+              </w:rPr>
+              <w:instrText>PAGEREF</w:instrText>
+            </w:r>
+            <w:r>
+              <w:rPr>
+                <w:noProof/>
+                <w:webHidden/>
+                <w:rtl/>
+              </w:rPr>
+              <w:instrText xml:space="preserve"> _</w:instrText>
+            </w:r>
+            <w:r>
+              <w:rPr>
+                <w:noProof/>
+                <w:webHidden/>
+              </w:rPr>
+              <w:instrText>Toc42440297 \h</w:instrText>
+            </w:r>
+            <w:r>
+              <w:rPr>
+                <w:noProof/>
+                <w:webHidden/>
+                <w:rtl/>
+              </w:rPr>
+              <w:instrText xml:space="preserve"> </w:instrText>
+            </w:r>
+            <w:r>
+              <w:rPr>
+                <w:noProof/>
+                <w:webHidden/>
+                <w:rtl/>
+              </w:rPr>
+            </w:r>
+            <w:r>
+              <w:rPr>
+                <w:noProof/>
+                <w:webHidden/>
+                <w:rtl/>
+              </w:rPr>
+              <w:fldChar w:fldCharType="separate"/>
+            </w:r>
+            <w:r>
+              <w:rPr>
+                <w:noProof/>
+                <w:webHidden/>
+                <w:rtl/>
+              </w:rPr>
+              <w:t>1</w:t>
+            </w:r>
+            <w:r>
+              <w:rPr>
+                <w:noProof/>
+                <w:webHidden/>
+                <w:rtl/>
+              </w:rPr>
+              <w:fldChar w:fldCharType="end"/>
+            </w:r>
+          </w:hyperlink>
+        </w:p>
+        <w:p>
+          <w:pPr>
+            <w:pStyle w:val="TOC2"/>
+            <w:tabs>
+              <w:tab w:val="right" w:leader="dot" w:pos="8296"/>
+            </w:tabs>
+            <w:rPr>
+              <w:rFonts w:eastAsiaTheme="minorEastAsia"/>
+              <w:noProof/>
+              <w:rtl/>
+            </w:rPr>
+          </w:pPr>
+          <w:hyperlink w:anchor="_Toc42440298" w:history="1">
+            <w:r>
+              <w:rPr>
                 <w:rStyle w:val="Hyperlink"/>
                 <w:noProof/>
+              </w:rPr>
+              <w:t>2.1About technology:</w:t>
+            </w:r>
+            <w:r>
+              <w:rPr>
+                <w:noProof/>
+                <w:webHidden/>
+                <w:rtl/>
+              </w:rPr>
+              <w:tab/>
+            </w:r>
+            <w:r>
+              <w:rPr>
+                <w:noProof/>
+                <w:webHidden/>
                 <w:rtl/>
               </w:rPr>
               <w:fldChar w:fldCharType="begin"/>
@@ -529,7 +636,7 @@
                 <w:noProof/>
                 <w:webHidden/>
               </w:rPr>
-              <w:instrText>Toc42435180 \h</w:instrText>
+              <w:instrText>Toc42440298 \h</w:instrText>
             </w:r>
             <w:r>
               <w:rPr>
@@ -541,15 +648,229 @@
             </w:r>
             <w:r>
               <w:rPr>
+                <w:noProof/>
+                <w:webHidden/>
+                <w:rtl/>
+              </w:rPr>
+            </w:r>
+            <w:r>
+              <w:rPr>
+                <w:noProof/>
+                <w:webHidden/>
+                <w:rtl/>
+              </w:rPr>
+              <w:fldChar w:fldCharType="separate"/>
+            </w:r>
+            <w:r>
+              <w:rPr>
+                <w:noProof/>
+                <w:webHidden/>
+                <w:rtl/>
+              </w:rPr>
+              <w:t>1</w:t>
+            </w:r>
+            <w:r>
+              <w:rPr>
+                <w:noProof/>
+                <w:webHidden/>
+                <w:rtl/>
+              </w:rPr>
+              <w:fldChar w:fldCharType="end"/>
+            </w:r>
+          </w:hyperlink>
+        </w:p>
+        <w:p>
+          <w:pPr>
+            <w:pStyle w:val="TOC2"/>
+            <w:tabs>
+              <w:tab w:val="right" w:leader="dot" w:pos="8296"/>
+            </w:tabs>
+            <w:rPr>
+              <w:rFonts w:eastAsiaTheme="minorEastAsia"/>
+              <w:noProof/>
+              <w:rtl/>
+            </w:rPr>
+          </w:pPr>
+          <w:hyperlink w:anchor="_Toc42440299" w:history="1">
+            <w:r>
+              <w:rPr>
                 <w:rStyle w:val="Hyperlink"/>
                 <w:noProof/>
-                <w:rtl/>
-              </w:rPr>
-            </w:r>
+              </w:rPr>
+              <w:t>Implementation</w:t>
+            </w:r>
+            <w:r>
+              <w:rPr>
+                <w:noProof/>
+                <w:webHidden/>
+                <w:rtl/>
+              </w:rPr>
+              <w:tab/>
+            </w:r>
+            <w:r>
+              <w:rPr>
+                <w:noProof/>
+                <w:webHidden/>
+                <w:rtl/>
+              </w:rPr>
+              <w:fldChar w:fldCharType="begin"/>
+            </w:r>
+            <w:r>
+              <w:rPr>
+                <w:noProof/>
+                <w:webHidden/>
+                <w:rtl/>
+              </w:rPr>
+              <w:instrText xml:space="preserve"> </w:instrText>
+            </w:r>
+            <w:r>
+              <w:rPr>
+                <w:noProof/>
+                <w:webHidden/>
+              </w:rPr>
+              <w:instrText>PAGEREF</w:instrText>
+            </w:r>
+            <w:r>
+              <w:rPr>
+                <w:noProof/>
+                <w:webHidden/>
+                <w:rtl/>
+              </w:rPr>
+              <w:instrText xml:space="preserve"> _</w:instrText>
+            </w:r>
+            <w:r>
+              <w:rPr>
+                <w:noProof/>
+                <w:webHidden/>
+              </w:rPr>
+              <w:instrText>Toc42440299 \h</w:instrText>
+            </w:r>
+            <w:r>
+              <w:rPr>
+                <w:noProof/>
+                <w:webHidden/>
+                <w:rtl/>
+              </w:rPr>
+              <w:instrText xml:space="preserve"> </w:instrText>
+            </w:r>
+            <w:r>
+              <w:rPr>
+                <w:noProof/>
+                <w:webHidden/>
+                <w:rtl/>
+              </w:rPr>
+            </w:r>
+            <w:r>
+              <w:rPr>
+                <w:noProof/>
+                <w:webHidden/>
+                <w:rtl/>
+              </w:rPr>
+              <w:fldChar w:fldCharType="separate"/>
+            </w:r>
+            <w:r>
+              <w:rPr>
+                <w:noProof/>
+                <w:webHidden/>
+                <w:rtl/>
+              </w:rPr>
+              <w:t>2</w:t>
+            </w:r>
+            <w:r>
+              <w:rPr>
+                <w:noProof/>
+                <w:webHidden/>
+                <w:rtl/>
+              </w:rPr>
+              <w:fldChar w:fldCharType="end"/>
+            </w:r>
+          </w:hyperlink>
+        </w:p>
+        <w:p>
+          <w:pPr>
+            <w:pStyle w:val="TOC2"/>
+            <w:tabs>
+              <w:tab w:val="right" w:leader="dot" w:pos="8296"/>
+            </w:tabs>
+            <w:rPr>
+              <w:rFonts w:eastAsiaTheme="minorEastAsia"/>
+              <w:noProof/>
+              <w:rtl/>
+            </w:rPr>
+          </w:pPr>
+          <w:hyperlink w:anchor="_Toc42440300" w:history="1">
             <w:r>
               <w:rPr>
                 <w:rStyle w:val="Hyperlink"/>
                 <w:noProof/>
+              </w:rPr>
+              <w:t>3. 1 Oncology treatment process</w:t>
+            </w:r>
+            <w:r>
+              <w:rPr>
+                <w:noProof/>
+                <w:webHidden/>
+                <w:rtl/>
+              </w:rPr>
+              <w:tab/>
+            </w:r>
+            <w:r>
+              <w:rPr>
+                <w:noProof/>
+                <w:webHidden/>
+                <w:rtl/>
+              </w:rPr>
+              <w:fldChar w:fldCharType="begin"/>
+            </w:r>
+            <w:r>
+              <w:rPr>
+                <w:noProof/>
+                <w:webHidden/>
+                <w:rtl/>
+              </w:rPr>
+              <w:instrText xml:space="preserve"> </w:instrText>
+            </w:r>
+            <w:r>
+              <w:rPr>
+                <w:noProof/>
+                <w:webHidden/>
+              </w:rPr>
+              <w:instrText>PAGEREF</w:instrText>
+            </w:r>
+            <w:r>
+              <w:rPr>
+                <w:noProof/>
+                <w:webHidden/>
+                <w:rtl/>
+              </w:rPr>
+              <w:instrText xml:space="preserve"> _</w:instrText>
+            </w:r>
+            <w:r>
+              <w:rPr>
+                <w:noProof/>
+                <w:webHidden/>
+              </w:rPr>
+              <w:instrText>Toc42440300 \h</w:instrText>
+            </w:r>
+            <w:r>
+              <w:rPr>
+                <w:noProof/>
+                <w:webHidden/>
+                <w:rtl/>
+              </w:rPr>
+              <w:instrText xml:space="preserve"> </w:instrText>
+            </w:r>
+            <w:r>
+              <w:rPr>
+                <w:noProof/>
+                <w:webHidden/>
+                <w:rtl/>
+              </w:rPr>
+            </w:r>
+            <w:r>
+              <w:rPr>
+                <w:noProof/>
+                <w:webHidden/>
                 <w:rtl/>
               </w:rPr>
               <w:fldChar w:fldCharType="separate"/>
@@ -560,12 +881,333 @@
                 <w:webHidden/>
                 <w:rtl/>
               </w:rPr>
-              <w:t>1</w:t>
-            </w:r>
+              <w:t>2</w:t>
+            </w:r>
+            <w:r>
+              <w:rPr>
+                <w:noProof/>
+                <w:webHidden/>
+                <w:rtl/>
+              </w:rPr>
+              <w:fldChar w:fldCharType="end"/>
+            </w:r>
+          </w:hyperlink>
+        </w:p>
+        <w:p>
+          <w:pPr>
+            <w:pStyle w:val="TOC2"/>
+            <w:tabs>
+              <w:tab w:val="right" w:leader="dot" w:pos="8296"/>
+            </w:tabs>
+            <w:rPr>
+              <w:rFonts w:eastAsiaTheme="minorEastAsia"/>
+              <w:noProof/>
+              <w:rtl/>
+            </w:rPr>
+          </w:pPr>
+          <w:hyperlink w:anchor="_Toc42440301" w:history="1">
             <w:r>
               <w:rPr>
                 <w:rStyle w:val="Hyperlink"/>
                 <w:noProof/>
+              </w:rPr>
+              <w:t>3.2 Stroke treatment process</w:t>
+            </w:r>
+            <w:r>
+              <w:rPr>
+                <w:noProof/>
+                <w:webHidden/>
+                <w:rtl/>
+              </w:rPr>
+              <w:tab/>
+            </w:r>
+            <w:r>
+              <w:rPr>
+                <w:noProof/>
+                <w:webHidden/>
+                <w:rtl/>
+              </w:rPr>
+              <w:fldChar w:fldCharType="begin"/>
+            </w:r>
+            <w:r>
+              <w:rPr>
+                <w:noProof/>
+                <w:webHidden/>
+                <w:rtl/>
+              </w:rPr>
+              <w:instrText xml:space="preserve"> </w:instrText>
+            </w:r>
+            <w:r>
+              <w:rPr>
+                <w:noProof/>
+                <w:webHidden/>
+              </w:rPr>
+              <w:instrText>PAGEREF</w:instrText>
+            </w:r>
+            <w:r>
+              <w:rPr>
+                <w:noProof/>
+                <w:webHidden/>
+                <w:rtl/>
+              </w:rPr>
+              <w:instrText xml:space="preserve"> _</w:instrText>
+            </w:r>
+            <w:r>
+              <w:rPr>
+                <w:noProof/>
+                <w:webHidden/>
+              </w:rPr>
+              <w:instrText>Toc42440301 \h</w:instrText>
+            </w:r>
+            <w:r>
+              <w:rPr>
+                <w:noProof/>
+                <w:webHidden/>
+                <w:rtl/>
+              </w:rPr>
+              <w:instrText xml:space="preserve"> </w:instrText>
+            </w:r>
+            <w:r>
+              <w:rPr>
+                <w:noProof/>
+                <w:webHidden/>
+                <w:rtl/>
+              </w:rPr>
+            </w:r>
+            <w:r>
+              <w:rPr>
+                <w:noProof/>
+                <w:webHidden/>
+                <w:rtl/>
+              </w:rPr>
+              <w:fldChar w:fldCharType="separate"/>
+            </w:r>
+            <w:r>
+              <w:rPr>
+                <w:noProof/>
+                <w:webHidden/>
+                <w:rtl/>
+              </w:rPr>
+              <w:t>2</w:t>
+            </w:r>
+            <w:r>
+              <w:rPr>
+                <w:noProof/>
+                <w:webHidden/>
+                <w:rtl/>
+              </w:rPr>
+              <w:fldChar w:fldCharType="end"/>
+            </w:r>
+          </w:hyperlink>
+        </w:p>
+        <w:p>
+          <w:pPr>
+            <w:pStyle w:val="TOC2"/>
+            <w:tabs>
+              <w:tab w:val="right" w:leader="dot" w:pos="8296"/>
+            </w:tabs>
+            <w:rPr>
+              <w:rFonts w:eastAsiaTheme="minorEastAsia"/>
+              <w:noProof/>
+              <w:rtl/>
+            </w:rPr>
+          </w:pPr>
+          <w:hyperlink w:anchor="_Toc42440302" w:history="1">
+            <w:r>
+              <w:rPr>
+                <w:rStyle w:val="Hyperlink"/>
+                <w:noProof/>
+              </w:rPr>
+              <w:t>3.3 Personal home medicine</w:t>
+            </w:r>
+            <w:r>
+              <w:rPr>
+                <w:noProof/>
+                <w:webHidden/>
+                <w:rtl/>
+              </w:rPr>
+              <w:tab/>
+            </w:r>
+            <w:r>
+              <w:rPr>
+                <w:noProof/>
+                <w:webHidden/>
+                <w:rtl/>
+              </w:rPr>
+              <w:fldChar w:fldCharType="begin"/>
+            </w:r>
+            <w:r>
+              <w:rPr>
+                <w:noProof/>
+                <w:webHidden/>
+                <w:rtl/>
+              </w:rPr>
+              <w:instrText xml:space="preserve"> </w:instrText>
+            </w:r>
+            <w:r>
+              <w:rPr>
+                <w:noProof/>
+                <w:webHidden/>
+              </w:rPr>
+              <w:instrText>PAGEREF</w:instrText>
+            </w:r>
+            <w:r>
+              <w:rPr>
+                <w:noProof/>
+                <w:webHidden/>
+                <w:rtl/>
+              </w:rPr>
+              <w:instrText xml:space="preserve"> _</w:instrText>
+            </w:r>
+            <w:r>
+              <w:rPr>
+                <w:noProof/>
+                <w:webHidden/>
+              </w:rPr>
+              <w:instrText>Toc42440302 \h</w:instrText>
+            </w:r>
+            <w:r>
+              <w:rPr>
+                <w:noProof/>
+                <w:webHidden/>
+                <w:rtl/>
+              </w:rPr>
+              <w:instrText xml:space="preserve"> </w:instrText>
+            </w:r>
+            <w:r>
+              <w:rPr>
+                <w:noProof/>
+                <w:webHidden/>
+                <w:rtl/>
+              </w:rPr>
+            </w:r>
+            <w:r>
+              <w:rPr>
+                <w:noProof/>
+                <w:webHidden/>
+                <w:rtl/>
+              </w:rPr>
+              <w:fldChar w:fldCharType="separate"/>
+            </w:r>
+            <w:r>
+              <w:rPr>
+                <w:noProof/>
+                <w:webHidden/>
+                <w:rtl/>
+              </w:rPr>
+              <w:t>2</w:t>
+            </w:r>
+            <w:r>
+              <w:rPr>
+                <w:noProof/>
+                <w:webHidden/>
+                <w:rtl/>
+              </w:rPr>
+              <w:fldChar w:fldCharType="end"/>
+            </w:r>
+          </w:hyperlink>
+        </w:p>
+        <w:p>
+          <w:pPr>
+            <w:pStyle w:val="TOC2"/>
+            <w:tabs>
+              <w:tab w:val="right" w:leader="dot" w:pos="8296"/>
+            </w:tabs>
+            <w:rPr>
+              <w:rFonts w:eastAsiaTheme="minorEastAsia"/>
+              <w:noProof/>
+              <w:rtl/>
+            </w:rPr>
+          </w:pPr>
+          <w:hyperlink w:anchor="_Toc42440303" w:history="1">
+            <w:r>
+              <w:rPr>
+                <w:rStyle w:val="Hyperlink"/>
+                <w:noProof/>
+              </w:rPr>
+              <w:t>3.4 general internal medicine</w:t>
+            </w:r>
+            <w:r>
+              <w:rPr>
+                <w:noProof/>
+                <w:webHidden/>
+                <w:rtl/>
+              </w:rPr>
+              <w:tab/>
+            </w:r>
+            <w:r>
+              <w:rPr>
+                <w:noProof/>
+                <w:webHidden/>
+                <w:rtl/>
+              </w:rPr>
+              <w:fldChar w:fldCharType="begin"/>
+            </w:r>
+            <w:r>
+              <w:rPr>
+                <w:noProof/>
+                <w:webHidden/>
+                <w:rtl/>
+              </w:rPr>
+              <w:instrText xml:space="preserve"> </w:instrText>
+            </w:r>
+            <w:r>
+              <w:rPr>
+                <w:noProof/>
+                <w:webHidden/>
+              </w:rPr>
+              <w:instrText>PAGEREF</w:instrText>
+            </w:r>
+            <w:r>
+              <w:rPr>
+                <w:noProof/>
+                <w:webHidden/>
+                <w:rtl/>
+              </w:rPr>
+              <w:instrText xml:space="preserve"> _</w:instrText>
+            </w:r>
+            <w:r>
+              <w:rPr>
+                <w:noProof/>
+                <w:webHidden/>
+              </w:rPr>
+              <w:instrText>Toc42440303 \h</w:instrText>
+            </w:r>
+            <w:r>
+              <w:rPr>
+                <w:noProof/>
+                <w:webHidden/>
+                <w:rtl/>
+              </w:rPr>
+              <w:instrText xml:space="preserve"> </w:instrText>
+            </w:r>
+            <w:r>
+              <w:rPr>
+                <w:noProof/>
+                <w:webHidden/>
+                <w:rtl/>
+              </w:rPr>
+            </w:r>
+            <w:r>
+              <w:rPr>
+                <w:noProof/>
+                <w:webHidden/>
+                <w:rtl/>
+              </w:rPr>
+              <w:fldChar w:fldCharType="separate"/>
+            </w:r>
+            <w:r>
+              <w:rPr>
+                <w:noProof/>
+                <w:webHidden/>
+                <w:rtl/>
+              </w:rPr>
+              <w:t>2</w:t>
+            </w:r>
+            <w:r>
+              <w:rPr>
+                <w:noProof/>
+                <w:webHidden/>
                 <w:rtl/>
               </w:rPr>
               <w:fldChar w:fldCharType="end"/>
@@ -589,11 +1231,27 @@
     </w:sdt>
     <w:p>
       <w:pPr>
+        <w:bidi w:val="0"/>
+        <w:rPr>
+          <w:rFonts w:asciiTheme="majorHAnsi" w:eastAsiaTheme="majorEastAsia" w:hAnsiTheme="majorHAnsi" w:cstheme="majorBidi" w:hint="cs"/>
+          <w:color w:val="2F5496" w:themeColor="accent1" w:themeShade="BF"/>
+          <w:sz w:val="32"/>
+          <w:szCs w:val="32"/>
+          <w:rtl/>
+        </w:rPr>
+      </w:pPr>
+      <w:bookmarkStart w:id="0" w:name="_Toc42440293"/>
+      <w:r>
+        <w:br w:type="page"/>
+      </w:r>
+    </w:p>
+    <w:p>
+      <w:pPr>
         <w:pStyle w:val="Heading1"/>
         <w:bidi w:val="0"/>
       </w:pPr>
-      <w:bookmarkStart w:id="0" w:name="_Toc42435176"/>
-      <w:r>
+      <w:r>
+        <w:lastRenderedPageBreak/>
         <w:t>Home</w:t>
       </w:r>
       <w:bookmarkEnd w:id="0"/>
@@ -603,7 +1261,7 @@
         <w:pStyle w:val="Heading2"/>
         <w:bidi w:val="0"/>
       </w:pPr>
-      <w:bookmarkStart w:id="1" w:name="_Toc42435177"/>
+      <w:bookmarkStart w:id="1" w:name="_Toc42440294"/>
       <w:r>
         <w:t>1.1 Title</w:t>
       </w:r>
@@ -625,7 +1283,7 @@
         <w:pStyle w:val="Heading2"/>
         <w:bidi w:val="0"/>
       </w:pPr>
-      <w:bookmarkStart w:id="2" w:name="_Toc42435178"/>
+      <w:bookmarkStart w:id="2" w:name="_Toc42440295"/>
       <w:r>
         <w:t>1.2 Description</w:t>
       </w:r>
@@ -666,7 +1324,7 @@
         <w:pStyle w:val="Heading2"/>
         <w:bidi w:val="0"/>
       </w:pPr>
-      <w:bookmarkStart w:id="3" w:name="_Toc42435179"/>
+      <w:bookmarkStart w:id="3" w:name="_Toc42440296"/>
       <w:r>
         <w:t xml:space="preserve">1.3 </w:t>
       </w:r>
@@ -786,7 +1444,7 @@
         <w:pStyle w:val="Heading1"/>
         <w:bidi w:val="0"/>
       </w:pPr>
-      <w:bookmarkStart w:id="4" w:name="_Toc42435180"/>
+      <w:bookmarkStart w:id="4" w:name="_Toc42440297"/>
       <w:r>
         <w:t>About</w:t>
       </w:r>
@@ -794,10 +1452,33 @@
     </w:p>
     <w:p>
       <w:pPr>
+        <w:pStyle w:val="Heading2"/>
         <w:bidi w:val="0"/>
       </w:pPr>
-      <w:r>
-        <w:t>About us: Our technology i</w:t>
+      <w:bookmarkStart w:id="5" w:name="_Toc42440298"/>
+      <w:r>
+        <w:t>2.1</w:t>
+      </w:r>
+      <w:r>
+        <w:t xml:space="preserve">About </w:t>
+      </w:r>
+      <w:r>
+        <w:t>technology</w:t>
+      </w:r>
+      <w:r>
+        <w:t>:</w:t>
+      </w:r>
+      <w:bookmarkEnd w:id="5"/>
+      <w:r>
+        <w:t xml:space="preserve"> </w:t>
+      </w:r>
+    </w:p>
+    <w:p>
+      <w:pPr>
+        <w:bidi w:val="0"/>
+      </w:pPr>
+      <w:r>
+        <w:t>Our technology i</w:t>
       </w:r>
       <w:r>
         <w:t>ntended</w:t>
@@ -856,11 +1537,93 @@
     </w:p>
     <w:p>
       <w:pPr>
+        <w:pStyle w:val="Heading2"/>
+        <w:bidi w:val="0"/>
+      </w:pPr>
+      <w:bookmarkStart w:id="6" w:name="_Toc42440299"/>
+      <w:r>
+        <w:t>Implementation</w:t>
+      </w:r>
+      <w:bookmarkEnd w:id="6"/>
+    </w:p>
+    <w:p>
+      <w:pPr>
+        <w:pStyle w:val="Heading2"/>
         <w:bidi w:val="0"/>
         <w:rPr>
           <w:rFonts w:hint="cs"/>
         </w:rPr>
       </w:pPr>
+      <w:bookmarkStart w:id="7" w:name="_Toc42440300"/>
+      <w:r>
+        <w:t xml:space="preserve">3. 1 </w:t>
+      </w:r>
+      <w:r>
+        <w:t>O</w:t>
+      </w:r>
+      <w:r>
+        <w:t>ncology treatment process</w:t>
+      </w:r>
+      <w:bookmarkEnd w:id="7"/>
+    </w:p>
+    <w:p>
+      <w:pPr>
+        <w:pStyle w:val="Heading2"/>
+        <w:bidi w:val="0"/>
+      </w:pPr>
+    </w:p>
+    <w:p>
+      <w:pPr>
+        <w:pStyle w:val="Heading2"/>
+        <w:bidi w:val="0"/>
+      </w:pPr>
+      <w:bookmarkStart w:id="8" w:name="_Toc42440301"/>
+      <w:r>
+        <w:t>3.2 Stroke treatment process</w:t>
+      </w:r>
+      <w:bookmarkEnd w:id="8"/>
+    </w:p>
+    <w:p>
+      <w:pPr>
+        <w:bidi w:val="0"/>
+      </w:pPr>
+    </w:p>
+    <w:p>
+      <w:pPr>
+        <w:pStyle w:val="Heading2"/>
+        <w:bidi w:val="0"/>
+      </w:pPr>
+      <w:bookmarkStart w:id="9" w:name="_Toc42440302"/>
+      <w:r>
+        <w:t>3.3 Personal home medicine</w:t>
+      </w:r>
+      <w:bookmarkEnd w:id="9"/>
+      <w:r>
+        <w:t xml:space="preserve"> </w:t>
+      </w:r>
+    </w:p>
+    <w:p>
+      <w:pPr>
+        <w:bidi w:val="0"/>
+      </w:pPr>
+    </w:p>
+    <w:p>
+      <w:pPr>
+        <w:pStyle w:val="Heading2"/>
+        <w:bidi w:val="0"/>
+        <w:rPr>
+          <w:rFonts w:hint="cs"/>
+          <w:rtl/>
+        </w:rPr>
+      </w:pPr>
+      <w:bookmarkStart w:id="10" w:name="_Toc42440303"/>
+      <w:r>
+        <w:t xml:space="preserve">3.4 </w:t>
+      </w:r>
+      <w:r>
+        <w:t>general internal medicine</w:t>
+      </w:r>
+      <w:bookmarkEnd w:id="10"/>
     </w:p>
     <w:sectPr>
       <w:pgSz w:w="11906" w:h="16838"/>
@@ -1864,7 +2627,7 @@
 </file>
 
 <file path=customXml/itemProps1.xml><?xml version="1.0" encoding="utf-8"?>
-<ds:datastoreItem xmlns:ds="http://schemas.openxmlformats.org/officeDocument/2006/customXml" ds:itemID="{5BEFBD77-FFCF-4D1F-8745-86FED8A5919D}">
+<ds:datastoreItem xmlns:ds="http://schemas.openxmlformats.org/officeDocument/2006/customXml" ds:itemID="{432192EE-7D2F-4F36-BE38-C639A5689A22}">
   <ds:schemaRefs>
     <ds:schemaRef ds:uri="http://schemas.openxmlformats.org/officeDocument/2006/bibliography"/>
   </ds:schemaRefs>
